--- a/威皓/威皓审查资料/5.企业安全生产标准化评审通知书.docx
+++ b/威皓/威皓审查资料/5.企业安全生产标准化评审通知书.docx
@@ -42,12 +42,7 @@
     <w:p>
       <w:pPr>
         <w:jc w:val="center"/>
-        <w:rPr>
-          <w:rFonts w:hint="eastAsia"/>
-        </w:rPr>
       </w:pPr>
-      <w:bookmarkStart w:id="0" w:name="_GoBack"/>
-      <w:bookmarkEnd w:id="0"/>
       <w:r>
         <w:rPr>
           <w:noProof/>
@@ -57,7 +52,7 @@
           <wp:inline distT="0" distB="0" distL="0" distR="0">
             <wp:extent cx="5278120" cy="3958590"/>
             <wp:effectExtent l="0" t="6985" r="0" b="0"/>
-            <wp:docPr id="1" name="图片 1" descr="C:\Users\ADMINI~1\AppData\Local\Temp\WeChat Files\c28e4a7fd775d69a96608638d10658f.jpg"/>
+            <wp:docPr id="2" name="图片 2" descr="C:\Users\ADMINI~1\AppData\Local\Temp\WeChat Files\6f00257d6c1d9e6626db8559fef194a.jpg"/>
             <wp:cNvGraphicFramePr>
               <a:graphicFrameLocks xmlns:a="http://schemas.openxmlformats.org/drawingml/2006/main" noChangeAspect="1"/>
             </wp:cNvGraphicFramePr>
@@ -65,7 +60,7 @@
               <a:graphicData uri="http://schemas.openxmlformats.org/drawingml/2006/picture">
                 <pic:pic xmlns:pic="http://schemas.openxmlformats.org/drawingml/2006/picture">
                   <pic:nvPicPr>
-                    <pic:cNvPr id="0" name="Picture 1" descr="C:\Users\ADMINI~1\AppData\Local\Temp\WeChat Files\c28e4a7fd775d69a96608638d10658f.jpg"/>
+                    <pic:cNvPr id="0" name="Picture 1" descr="C:\Users\ADMINI~1\AppData\Local\Temp\WeChat Files\6f00257d6c1d9e6626db8559fef194a.jpg"/>
                     <pic:cNvPicPr>
                       <a:picLocks noChangeAspect="1" noChangeArrowheads="1"/>
                     </pic:cNvPicPr>
@@ -102,6 +97,8 @@
           </wp:inline>
         </w:drawing>
       </w:r>
+      <w:bookmarkStart w:id="0" w:name="_GoBack"/>
+      <w:bookmarkEnd w:id="0"/>
     </w:p>
     <w:sectPr>
       <w:pgSz w:w="11906" w:h="16838"/>

--- a/威皓/威皓审查资料/5.企业安全生产标准化评审通知书.docx
+++ b/威皓/威皓审查资料/5.企业安全生产标准化评审通知书.docx
@@ -50,9 +50,9 @@
         <w:lastRenderedPageBreak/>
         <w:drawing>
           <wp:inline distT="0" distB="0" distL="0" distR="0">
-            <wp:extent cx="5278120" cy="3958590"/>
-            <wp:effectExtent l="0" t="6985" r="0" b="0"/>
-            <wp:docPr id="2" name="图片 2" descr="C:\Users\ADMINI~1\AppData\Local\Temp\WeChat Files\6f00257d6c1d9e6626db8559fef194a.jpg"/>
+            <wp:extent cx="7805420" cy="5273350"/>
+            <wp:effectExtent l="8890" t="0" r="0" b="0"/>
+            <wp:docPr id="1" name="图片 1" descr="C:\Users\ADMINI~1\AppData\Local\Temp\WeChat Files\26be48e67816009b781f0a8bce23432.jpg"/>
             <wp:cNvGraphicFramePr>
               <a:graphicFrameLocks xmlns:a="http://schemas.openxmlformats.org/drawingml/2006/main" noChangeAspect="1"/>
             </wp:cNvGraphicFramePr>
@@ -60,7 +60,7 @@
               <a:graphicData uri="http://schemas.openxmlformats.org/drawingml/2006/picture">
                 <pic:pic xmlns:pic="http://schemas.openxmlformats.org/drawingml/2006/picture">
                   <pic:nvPicPr>
-                    <pic:cNvPr id="0" name="Picture 1" descr="C:\Users\ADMINI~1\AppData\Local\Temp\WeChat Files\6f00257d6c1d9e6626db8559fef194a.jpg"/>
+                    <pic:cNvPr id="0" name="Picture 1" descr="C:\Users\ADMINI~1\AppData\Local\Temp\WeChat Files\26be48e67816009b781f0a8bce23432.jpg"/>
                     <pic:cNvPicPr>
                       <a:picLocks noChangeAspect="1" noChangeArrowheads="1"/>
                     </pic:cNvPicPr>
@@ -81,7 +81,7 @@
                   <pic:spPr bwMode="auto">
                     <a:xfrm rot="5400000">
                       <a:off x="0" y="0"/>
-                      <a:ext cx="5278120" cy="3958590"/>
+                      <a:ext cx="7812348" cy="5278030"/>
                     </a:xfrm>
                     <a:prstGeom prst="rect">
                       <a:avLst/>
